--- a/documents/Game Plan/【逆战幻想2】主界面.docx
+++ b/documents/Game Plan/【逆战幻想2】主界面.docx
@@ -82,11 +82,11 @@
       </w:r>
       <w:smartTag w:uri="urn:schemas-microsoft-com:office:smarttags" w:element="chsdate">
         <w:smartTagPr>
+          <w:attr w:name="IsROCDate" w:val="False"/>
+          <w:attr w:name="IsLunarDate" w:val="False"/>
+          <w:attr w:name="Day" w:val="2"/>
+          <w:attr w:name="Month" w:val="9"/>
           <w:attr w:name="Year" w:val="2010"/>
-          <w:attr w:name="Month" w:val="9"/>
-          <w:attr w:name="Day" w:val="2"/>
-          <w:attr w:name="IsLunarDate" w:val="False"/>
-          <w:attr w:name="IsROCDate" w:val="False"/>
         </w:smartTagPr>
         <w:r>
           <w:rPr>
@@ -1139,9 +1139,6 @@
       <w:pPr>
         <w:spacing w:beforeLines="50" w:afterLines="50" w:line="360" w:lineRule="auto"/>
         <w:ind w:leftChars="200" w:left="420"/>
-        <w:rPr>
-          <w:rFonts w:hint="eastAsia"/>
-        </w:rPr>
       </w:pPr>
       <w:r>
         <w:rPr>
@@ -1159,9 +1156,6 @@
         </w:numPr>
         <w:spacing w:beforeLines="50" w:afterLines="50" w:line="360" w:lineRule="auto"/>
         <w:ind w:firstLineChars="0"/>
-        <w:rPr>
-          <w:rFonts w:hint="eastAsia"/>
-        </w:rPr>
       </w:pPr>
       <w:r>
         <w:rPr>
@@ -1179,9 +1173,6 @@
         </w:numPr>
         <w:spacing w:beforeLines="50" w:afterLines="50" w:line="360" w:lineRule="auto"/>
         <w:ind w:firstLineChars="0"/>
-        <w:rPr>
-          <w:rFonts w:hint="eastAsia"/>
-        </w:rPr>
       </w:pPr>
       <w:r>
         <w:rPr>
@@ -1268,7 +1259,6 @@
         <w:spacing w:beforeLines="50" w:afterLines="50" w:line="360" w:lineRule="auto"/>
         <w:outlineLvl w:val="1"/>
         <w:rPr>
-          <w:rFonts w:hint="eastAsia"/>
           <w:b/>
           <w:sz w:val="32"/>
           <w:szCs w:val="32"/>
@@ -1453,9 +1443,6 @@
           <w:p>
             <w:pPr>
               <w:spacing w:line="360" w:lineRule="auto"/>
-              <w:rPr>
-                <w:rFonts w:hint="eastAsia"/>
-              </w:rPr>
             </w:pPr>
             <w:r>
               <w:rPr>
@@ -1507,7 +1494,6 @@
             <w:pPr>
               <w:spacing w:line="360" w:lineRule="auto"/>
               <w:rPr>
-                <w:rFonts w:hint="eastAsia"/>
                 <w:highlight w:val="yellow"/>
               </w:rPr>
             </w:pPr>
@@ -1528,7 +1514,6 @@
             <w:pPr>
               <w:spacing w:line="360" w:lineRule="auto"/>
               <w:rPr>
-                <w:rFonts w:hint="eastAsia"/>
                 <w:highlight w:val="yellow"/>
               </w:rPr>
             </w:pPr>
@@ -1549,7 +1534,6 @@
             <w:pPr>
               <w:spacing w:line="360" w:lineRule="auto"/>
               <w:rPr>
-                <w:rFonts w:hint="eastAsia"/>
                 <w:highlight w:val="yellow"/>
               </w:rPr>
             </w:pPr>
@@ -1571,9 +1555,6 @@
           <w:p>
             <w:pPr>
               <w:spacing w:line="360" w:lineRule="auto"/>
-              <w:rPr>
-                <w:rFonts w:hint="eastAsia"/>
-              </w:rPr>
             </w:pPr>
             <w:r>
               <w:rPr>
@@ -1624,9 +1605,6 @@
           <w:p>
             <w:pPr>
               <w:spacing w:line="360" w:lineRule="auto"/>
-              <w:rPr>
-                <w:rFonts w:hint="eastAsia"/>
-              </w:rPr>
             </w:pPr>
             <w:r>
               <w:rPr>
@@ -1677,9 +1655,6 @@
           <w:p>
             <w:pPr>
               <w:spacing w:line="360" w:lineRule="auto"/>
-              <w:rPr>
-                <w:rFonts w:hint="eastAsia"/>
-              </w:rPr>
             </w:pPr>
             <w:r>
               <w:rPr>
@@ -1730,9 +1705,6 @@
           <w:p>
             <w:pPr>
               <w:spacing w:line="360" w:lineRule="auto"/>
-              <w:rPr>
-                <w:rFonts w:hint="eastAsia"/>
-              </w:rPr>
             </w:pPr>
             <w:r>
               <w:rPr>
@@ -1784,7 +1756,6 @@
             <w:pPr>
               <w:spacing w:line="360" w:lineRule="auto"/>
               <w:rPr>
-                <w:rFonts w:hint="eastAsia"/>
                 <w:highlight w:val="yellow"/>
               </w:rPr>
             </w:pPr>
@@ -1804,7 +1775,6 @@
             <w:pPr>
               <w:spacing w:line="360" w:lineRule="auto"/>
               <w:rPr>
-                <w:rFonts w:hint="eastAsia"/>
                 <w:highlight w:val="yellow"/>
               </w:rPr>
             </w:pPr>
@@ -1825,7 +1795,6 @@
             <w:pPr>
               <w:spacing w:line="360" w:lineRule="auto"/>
               <w:rPr>
-                <w:rFonts w:hint="eastAsia"/>
                 <w:highlight w:val="yellow"/>
               </w:rPr>
             </w:pPr>
@@ -1848,11 +1817,9 @@
             <w:pPr>
               <w:spacing w:line="360" w:lineRule="auto"/>
               <w:rPr>
-                <w:rFonts w:hint="eastAsia"/>
                 <w:highlight w:val="yellow"/>
               </w:rPr>
             </w:pPr>
-            <w:proofErr w:type="spellStart"/>
             <w:r>
               <w:rPr>
                 <w:rFonts w:hint="eastAsia"/>
@@ -1866,7 +1833,6 @@
               </w:rPr>
               <w:t>nergy</w:t>
             </w:r>
-            <w:proofErr w:type="spellEnd"/>
           </w:p>
         </w:tc>
         <w:tc>
@@ -1877,7 +1843,6 @@
             <w:pPr>
               <w:spacing w:line="360" w:lineRule="auto"/>
               <w:rPr>
-                <w:rFonts w:hint="eastAsia"/>
                 <w:highlight w:val="yellow"/>
               </w:rPr>
             </w:pPr>
@@ -1898,7 +1863,6 @@
             <w:pPr>
               <w:spacing w:line="360" w:lineRule="auto"/>
               <w:rPr>
-                <w:rFonts w:hint="eastAsia"/>
                 <w:highlight w:val="yellow"/>
               </w:rPr>
             </w:pPr>
@@ -1920,9 +1884,6 @@
           <w:p>
             <w:pPr>
               <w:spacing w:line="360" w:lineRule="auto"/>
-              <w:rPr>
-                <w:rFonts w:hint="eastAsia"/>
-              </w:rPr>
             </w:pPr>
             <w:r>
               <w:rPr>
@@ -1973,9 +1934,6 @@
           <w:p>
             <w:pPr>
               <w:spacing w:line="360" w:lineRule="auto"/>
-              <w:rPr>
-                <w:rFonts w:hint="eastAsia"/>
-              </w:rPr>
             </w:pPr>
             <w:r>
               <w:rPr>
@@ -2039,7 +1997,6 @@
             <w:pPr>
               <w:spacing w:line="360" w:lineRule="auto"/>
               <w:rPr>
-                <w:rFonts w:hint="eastAsia"/>
                 <w:strike/>
               </w:rPr>
             </w:pPr>
@@ -2108,9 +2065,6 @@
           <w:p>
             <w:pPr>
               <w:spacing w:line="360" w:lineRule="auto"/>
-              <w:rPr>
-                <w:rFonts w:hint="eastAsia"/>
-              </w:rPr>
             </w:pPr>
             <w:r>
               <w:rPr>
@@ -2140,9 +2094,6 @@
           <w:p>
             <w:pPr>
               <w:spacing w:line="360" w:lineRule="auto"/>
-              <w:rPr>
-                <w:rFonts w:hint="eastAsia"/>
-              </w:rPr>
             </w:pPr>
             <w:r>
               <w:rPr>
@@ -2159,9 +2110,6 @@
           <w:p>
             <w:pPr>
               <w:spacing w:line="360" w:lineRule="auto"/>
-              <w:rPr>
-                <w:rFonts w:hint="eastAsia"/>
-              </w:rPr>
             </w:pPr>
             <w:r>
               <w:rPr>
@@ -2355,9 +2303,6 @@
           <w:p>
             <w:pPr>
               <w:spacing w:line="360" w:lineRule="auto"/>
-              <w:rPr>
-                <w:rFonts w:hint="eastAsia"/>
-              </w:rPr>
             </w:pPr>
             <w:r>
               <w:rPr>
@@ -2421,7 +2366,6 @@
             <w:pPr>
               <w:spacing w:line="360" w:lineRule="auto"/>
               <w:rPr>
-                <w:rFonts w:hint="eastAsia"/>
                 <w:highlight w:val="yellow"/>
               </w:rPr>
             </w:pPr>
@@ -2443,9 +2387,6 @@
           <w:p>
             <w:pPr>
               <w:spacing w:line="360" w:lineRule="auto"/>
-              <w:rPr>
-                <w:rFonts w:hint="eastAsia"/>
-              </w:rPr>
             </w:pPr>
             <w:r>
               <w:rPr>
@@ -2462,9 +2403,6 @@
           <w:p>
             <w:pPr>
               <w:spacing w:line="360" w:lineRule="auto"/>
-              <w:rPr>
-                <w:rFonts w:hint="eastAsia"/>
-              </w:rPr>
             </w:pPr>
             <w:r>
               <w:rPr>
@@ -2495,9 +2433,6 @@
           <w:p>
             <w:pPr>
               <w:spacing w:line="360" w:lineRule="auto"/>
-              <w:rPr>
-                <w:rFonts w:hint="eastAsia"/>
-              </w:rPr>
             </w:pPr>
             <w:r>
               <w:rPr>
@@ -2514,9 +2449,6 @@
           <w:p>
             <w:pPr>
               <w:spacing w:line="360" w:lineRule="auto"/>
-              <w:rPr>
-                <w:rFonts w:hint="eastAsia"/>
-              </w:rPr>
             </w:pPr>
             <w:r>
               <w:rPr>
@@ -2533,23 +2465,12 @@
           <w:p>
             <w:pPr>
               <w:spacing w:line="360" w:lineRule="auto"/>
-              <w:rPr>
-                <w:rFonts w:hint="eastAsia"/>
-              </w:rPr>
-            </w:pPr>
-            <w:proofErr w:type="gramStart"/>
-            <w:r>
-              <w:rPr>
-                <w:rFonts w:hint="eastAsia"/>
-              </w:rPr>
-              <w:t>该队伍首领星灵</w:t>
-            </w:r>
-            <w:proofErr w:type="gramEnd"/>
-            <w:r>
-              <w:rPr>
-                <w:rFonts w:hint="eastAsia"/>
-              </w:rPr>
-              <w:t>的</w:t>
+            </w:pPr>
+            <w:r>
+              <w:rPr>
+                <w:rFonts w:hint="eastAsia"/>
+              </w:rPr>
+              <w:t>该队伍首领星灵的</w:t>
             </w:r>
             <w:r>
               <w:rPr>
@@ -2568,9 +2489,6 @@
           <w:p>
             <w:pPr>
               <w:spacing w:line="360" w:lineRule="auto"/>
-              <w:rPr>
-                <w:rFonts w:hint="eastAsia"/>
-              </w:rPr>
             </w:pPr>
             <w:r>
               <w:rPr>
@@ -2639,9 +2557,6 @@
           <w:p>
             <w:pPr>
               <w:spacing w:line="360" w:lineRule="auto"/>
-              <w:rPr>
-                <w:rFonts w:hint="eastAsia"/>
-              </w:rPr>
             </w:pPr>
             <w:r>
               <w:rPr>
@@ -2658,9 +2573,6 @@
           <w:p>
             <w:pPr>
               <w:spacing w:line="360" w:lineRule="auto"/>
-              <w:rPr>
-                <w:rFonts w:hint="eastAsia"/>
-              </w:rPr>
             </w:pPr>
             <w:r>
               <w:rPr>
@@ -2713,9 +2625,6 @@
           <w:p>
             <w:pPr>
               <w:spacing w:line="360" w:lineRule="auto"/>
-              <w:rPr>
-                <w:rFonts w:hint="eastAsia"/>
-              </w:rPr>
             </w:pPr>
             <w:r>
               <w:rPr>
@@ -2732,9 +2641,6 @@
           <w:p>
             <w:pPr>
               <w:spacing w:line="360" w:lineRule="auto"/>
-              <w:rPr>
-                <w:rFonts w:hint="eastAsia"/>
-              </w:rPr>
             </w:pPr>
             <w:r>
               <w:rPr>
@@ -2787,9 +2693,6 @@
           <w:p>
             <w:pPr>
               <w:spacing w:line="360" w:lineRule="auto"/>
-              <w:rPr>
-                <w:rFonts w:hint="eastAsia"/>
-              </w:rPr>
             </w:pPr>
             <w:r>
               <w:rPr>
@@ -2806,9 +2709,6 @@
           <w:p>
             <w:pPr>
               <w:spacing w:line="360" w:lineRule="auto"/>
-              <w:rPr>
-                <w:rFonts w:hint="eastAsia"/>
-              </w:rPr>
             </w:pPr>
             <w:r>
               <w:rPr>
@@ -2861,9 +2761,6 @@
           <w:p>
             <w:pPr>
               <w:spacing w:line="360" w:lineRule="auto"/>
-              <w:rPr>
-                <w:rFonts w:hint="eastAsia"/>
-              </w:rPr>
             </w:pPr>
             <w:r>
               <w:rPr>
@@ -2880,9 +2777,6 @@
           <w:p>
             <w:pPr>
               <w:spacing w:line="360" w:lineRule="auto"/>
-              <w:rPr>
-                <w:rFonts w:hint="eastAsia"/>
-              </w:rPr>
             </w:pPr>
             <w:r>
               <w:rPr>
@@ -2935,9 +2829,6 @@
           <w:p>
             <w:pPr>
               <w:spacing w:line="360" w:lineRule="auto"/>
-              <w:rPr>
-                <w:rFonts w:hint="eastAsia"/>
-              </w:rPr>
             </w:pPr>
             <w:r>
               <w:rPr>
@@ -2954,9 +2845,6 @@
           <w:p>
             <w:pPr>
               <w:spacing w:line="360" w:lineRule="auto"/>
-              <w:rPr>
-                <w:rFonts w:hint="eastAsia"/>
-              </w:rPr>
             </w:pPr>
             <w:r>
               <w:rPr>
@@ -3009,9 +2897,6 @@
           <w:p>
             <w:pPr>
               <w:spacing w:line="360" w:lineRule="auto"/>
-              <w:rPr>
-                <w:rFonts w:hint="eastAsia"/>
-              </w:rPr>
             </w:pPr>
             <w:r>
               <w:rPr>
@@ -3117,29 +3002,12 @@
       <w:pPr>
         <w:spacing w:line="360" w:lineRule="auto"/>
         <w:ind w:left="839"/>
-        <w:rPr>
-          <w:rFonts w:hint="eastAsia"/>
-        </w:rPr>
-      </w:pPr>
-      <w:r>
-        <w:rPr>
-          <w:rFonts w:hint="eastAsia"/>
-        </w:rPr>
-        <w:t>玩家登陆后，服务</w:t>
-      </w:r>
-      <w:proofErr w:type="gramStart"/>
-      <w:r>
-        <w:rPr>
-          <w:rFonts w:hint="eastAsia"/>
-        </w:rPr>
-        <w:t>端需要</w:t>
-      </w:r>
-      <w:proofErr w:type="gramEnd"/>
-      <w:r>
-        <w:rPr>
-          <w:rFonts w:hint="eastAsia"/>
-        </w:rPr>
-        <w:t>下发以下信息：</w:t>
+      </w:pPr>
+      <w:r>
+        <w:rPr>
+          <w:rFonts w:hint="eastAsia"/>
+        </w:rPr>
+        <w:t>玩家登陆后，服务端需要下发以下信息：</w:t>
       </w:r>
     </w:p>
     <w:p>
@@ -3151,9 +3019,6 @@
         </w:numPr>
         <w:spacing w:line="360" w:lineRule="auto"/>
         <w:ind w:firstLineChars="0"/>
-        <w:rPr>
-          <w:rFonts w:hint="eastAsia"/>
-        </w:rPr>
       </w:pPr>
       <w:r>
         <w:rPr>
@@ -3177,9 +3042,6 @@
         </w:numPr>
         <w:spacing w:line="360" w:lineRule="auto"/>
         <w:ind w:firstLineChars="0"/>
-        <w:rPr>
-          <w:rFonts w:hint="eastAsia"/>
-        </w:rPr>
       </w:pPr>
       <w:r>
         <w:rPr>
@@ -3197,9 +3059,6 @@
         </w:numPr>
         <w:spacing w:line="360" w:lineRule="auto"/>
         <w:ind w:firstLineChars="0"/>
-        <w:rPr>
-          <w:rFonts w:hint="eastAsia"/>
-        </w:rPr>
       </w:pPr>
       <w:r>
         <w:rPr>
@@ -3217,9 +3076,6 @@
         </w:numPr>
         <w:spacing w:line="360" w:lineRule="auto"/>
         <w:ind w:firstLineChars="0"/>
-        <w:rPr>
-          <w:rFonts w:hint="eastAsia"/>
-        </w:rPr>
       </w:pPr>
       <w:r>
         <w:rPr>
@@ -3237,9 +3093,6 @@
         </w:numPr>
         <w:spacing w:line="360" w:lineRule="auto"/>
         <w:ind w:firstLineChars="0"/>
-        <w:rPr>
-          <w:rFonts w:hint="eastAsia"/>
-        </w:rPr>
       </w:pPr>
       <w:r>
         <w:rPr>
@@ -3257,9 +3110,6 @@
         </w:numPr>
         <w:spacing w:line="360" w:lineRule="auto"/>
         <w:ind w:firstLineChars="0"/>
-        <w:rPr>
-          <w:rFonts w:hint="eastAsia"/>
-        </w:rPr>
       </w:pPr>
       <w:r>
         <w:rPr>
@@ -3283,9 +3133,6 @@
         </w:numPr>
         <w:spacing w:line="360" w:lineRule="auto"/>
         <w:ind w:firstLineChars="0"/>
-        <w:rPr>
-          <w:rFonts w:hint="eastAsia"/>
-        </w:rPr>
       </w:pPr>
       <w:r>
         <w:rPr>
@@ -3303,9 +3150,6 @@
         </w:numPr>
         <w:spacing w:line="360" w:lineRule="auto"/>
         <w:ind w:firstLineChars="0"/>
-        <w:rPr>
-          <w:rFonts w:hint="eastAsia"/>
-        </w:rPr>
       </w:pPr>
       <w:r>
         <w:rPr>
@@ -3323,9 +3167,6 @@
         </w:numPr>
         <w:spacing w:line="360" w:lineRule="auto"/>
         <w:ind w:firstLineChars="0"/>
-        <w:rPr>
-          <w:rFonts w:hint="eastAsia"/>
-        </w:rPr>
       </w:pPr>
       <w:r>
         <w:rPr>
@@ -3349,9 +3190,6 @@
         </w:numPr>
         <w:spacing w:line="360" w:lineRule="auto"/>
         <w:ind w:firstLineChars="0"/>
-        <w:rPr>
-          <w:rFonts w:hint="eastAsia"/>
-        </w:rPr>
       </w:pPr>
       <w:r>
         <w:rPr>
@@ -3365,14 +3203,12 @@
         </w:rPr>
         <w:t>当前出战队伍</w:t>
       </w:r>
-      <w:proofErr w:type="gramStart"/>
       <w:r>
         <w:rPr>
           <w:rFonts w:hint="eastAsia"/>
         </w:rPr>
         <w:t>首领星灵</w:t>
       </w:r>
-      <w:proofErr w:type="gramEnd"/>
       <w:r>
         <w:rPr>
           <w:rFonts w:hint="eastAsia"/>
@@ -3389,9 +3225,6 @@
         </w:numPr>
         <w:spacing w:line="360" w:lineRule="auto"/>
         <w:ind w:firstLineChars="0"/>
-        <w:rPr>
-          <w:rFonts w:hint="eastAsia"/>
-        </w:rPr>
       </w:pPr>
       <w:r>
         <w:rPr>
@@ -3405,9 +3238,6 @@
       <w:pPr>
         <w:spacing w:line="360" w:lineRule="auto"/>
         <w:ind w:left="839"/>
-        <w:rPr>
-          <w:rFonts w:hint="eastAsia"/>
-        </w:rPr>
       </w:pPr>
       <w:r>
         <w:rPr>
@@ -3420,21 +3250,7 @@
         <w:rPr>
           <w:rFonts w:hint="eastAsia"/>
         </w:rPr>
-        <w:t>玩家精力和体力的恢复</w:t>
-      </w:r>
-      <w:proofErr w:type="gramStart"/>
-      <w:r>
-        <w:rPr>
-          <w:rFonts w:hint="eastAsia"/>
-        </w:rPr>
-        <w:t>规则见</w:t>
-      </w:r>
-      <w:proofErr w:type="gramEnd"/>
-      <w:r>
-        <w:rPr>
-          <w:rFonts w:hint="eastAsia"/>
-        </w:rPr>
-        <w:t>文档</w:t>
+        <w:t>玩家精力和体力的恢复规则见文档</w:t>
       </w:r>
       <w:r>
         <w:rPr>
@@ -3499,9 +3315,6 @@
       <w:pPr>
         <w:spacing w:line="360" w:lineRule="auto"/>
         <w:ind w:left="420"/>
-        <w:rPr>
-          <w:rFonts w:hint="eastAsia"/>
-        </w:rPr>
       </w:pPr>
       <w:r>
         <w:rPr>
@@ -3524,9 +3337,7 @@
     </w:p>
     <w:p>
       <w:pPr>
-        <w:pStyle w:val="a3"/>
         <w:widowControl/>
-        <w:ind w:left="425" w:firstLineChars="0" w:firstLine="0"/>
         <w:jc w:val="left"/>
         <w:rPr>
           <w:rFonts w:ascii="宋体" w:eastAsia="宋体" w:hAnsi="宋体" w:cs="宋体"/>
@@ -3537,14 +3348,17 @@
       </w:pPr>
       <w:r>
         <w:rPr>
+          <w:rFonts w:ascii="宋体" w:eastAsia="宋体" w:hAnsi="宋体" w:cs="宋体"/>
           <w:noProof/>
           <w:kern w:val="0"/>
+          <w:sz w:val="24"/>
+          <w:szCs w:val="24"/>
         </w:rPr>
         <w:drawing>
           <wp:inline distT="0" distB="0" distL="0" distR="0">
-            <wp:extent cx="3977005" cy="5986780"/>
-            <wp:effectExtent l="19050" t="0" r="4445" b="0"/>
-            <wp:docPr id="6" name="图片 6" descr="D:\91UNDATA\mulproplus\_prpl-91u-oap-intranet2\_611860\_611860\data\received\112\_91usfP_c82d6ad78d5685c3faa3a309f0ce4334.jpg"/>
+            <wp:extent cx="3959225" cy="5960745"/>
+            <wp:effectExtent l="19050" t="0" r="3175" b="0"/>
+            <wp:docPr id="1" name="图片 1" descr="D:\91UNDATA\mulproplus\_prpl-91u-oap-intranet2\_611860\_611860\data\received\10\_91usfP_e02b6cbe92b8cb1defcfa3ba7b6e7c00.jpg"/>
             <wp:cNvGraphicFramePr>
               <a:graphicFrameLocks xmlns:a="http://schemas.openxmlformats.org/drawingml/2006/main" noChangeAspect="1"/>
             </wp:cNvGraphicFramePr>
@@ -3552,7 +3366,7 @@
               <a:graphicData uri="http://schemas.openxmlformats.org/drawingml/2006/picture">
                 <pic:pic xmlns:pic="http://schemas.openxmlformats.org/drawingml/2006/picture">
                   <pic:nvPicPr>
-                    <pic:cNvPr id="0" name="Picture 6" descr="D:\91UNDATA\mulproplus\_prpl-91u-oap-intranet2\_611860\_611860\data\received\112\_91usfP_c82d6ad78d5685c3faa3a309f0ce4334.jpg"/>
+                    <pic:cNvPr id="0" name="Picture 1" descr="D:\91UNDATA\mulproplus\_prpl-91u-oap-intranet2\_611860\_611860\data\received\10\_91usfP_e02b6cbe92b8cb1defcfa3ba7b6e7c00.jpg"/>
                     <pic:cNvPicPr>
                       <a:picLocks noChangeAspect="1" noChangeArrowheads="1"/>
                     </pic:cNvPicPr>
@@ -3567,7 +3381,7 @@
                   <pic:spPr bwMode="auto">
                     <a:xfrm>
                       <a:off x="0" y="0"/>
-                      <a:ext cx="3977005" cy="5986780"/>
+                      <a:ext cx="3959225" cy="5960745"/>
                     </a:xfrm>
                     <a:prstGeom prst="rect">
                       <a:avLst/>
@@ -3589,11 +3403,22 @@
     </w:p>
     <w:p>
       <w:pPr>
+        <w:pStyle w:val="a3"/>
+        <w:widowControl/>
+        <w:ind w:left="425" w:firstLineChars="0" w:firstLine="0"/>
+        <w:jc w:val="left"/>
+        <w:rPr>
+          <w:rFonts w:ascii="宋体" w:eastAsia="宋体" w:hAnsi="宋体" w:cs="宋体"/>
+          <w:kern w:val="0"/>
+          <w:sz w:val="24"/>
+          <w:szCs w:val="24"/>
+        </w:rPr>
+      </w:pPr>
+    </w:p>
+    <w:p>
+      <w:pPr>
         <w:spacing w:line="360" w:lineRule="auto"/>
         <w:ind w:left="420"/>
-        <w:rPr>
-          <w:rFonts w:hint="eastAsia"/>
-        </w:rPr>
       </w:pPr>
       <w:r>
         <w:rPr>
@@ -3612,7 +3437,6 @@
         <w:spacing w:line="360" w:lineRule="auto"/>
         <w:ind w:firstLineChars="0"/>
         <w:rPr>
-          <w:rFonts w:hint="eastAsia"/>
           <w:b/>
         </w:rPr>
       </w:pPr>
@@ -3633,9 +3457,6 @@
         </w:numPr>
         <w:spacing w:line="360" w:lineRule="auto"/>
         <w:ind w:firstLineChars="0"/>
-        <w:rPr>
-          <w:rFonts w:hint="eastAsia"/>
-        </w:rPr>
       </w:pPr>
       <w:r>
         <w:rPr>
@@ -3655,14 +3476,12 @@
         <w:pStyle w:val="a3"/>
         <w:spacing w:line="360" w:lineRule="auto"/>
         <w:ind w:left="1200" w:firstLineChars="0" w:firstLine="0"/>
-        <w:rPr>
-          <w:rFonts w:hint="eastAsia"/>
-        </w:rPr>
-      </w:pPr>
-      <w:r>
-        <w:rPr>
-          <w:rFonts w:hint="eastAsia"/>
-        </w:rPr>
+      </w:pPr>
+      <w:r>
+        <w:rPr>
+          <w:rFonts w:hint="eastAsia"/>
+        </w:rPr>
+        <w:lastRenderedPageBreak/>
         <w:t>玩家精力和</w:t>
       </w:r>
       <w:r>
@@ -3675,21 +3494,7 @@
         <w:rPr>
           <w:rFonts w:hint="eastAsia"/>
         </w:rPr>
-        <w:t>显示</w:t>
-      </w:r>
-      <w:proofErr w:type="gramStart"/>
-      <w:r>
-        <w:rPr>
-          <w:rFonts w:hint="eastAsia"/>
-        </w:rPr>
-        <w:t>规则见</w:t>
-      </w:r>
-      <w:proofErr w:type="gramEnd"/>
-      <w:r>
-        <w:rPr>
-          <w:rFonts w:hint="eastAsia"/>
-        </w:rPr>
-        <w:t>文档</w:t>
+        <w:t>显示规则见文档</w:t>
       </w:r>
       <w:r>
         <w:rPr>
@@ -3733,16 +3538,12 @@
         </w:numPr>
         <w:spacing w:line="360" w:lineRule="auto"/>
         <w:ind w:firstLineChars="0"/>
-        <w:rPr>
-          <w:rFonts w:hint="eastAsia"/>
-        </w:rPr>
-      </w:pPr>
-      <w:r>
-        <w:rPr>
-          <w:rFonts w:hint="eastAsia"/>
-          <w:b/>
-        </w:rPr>
-        <w:lastRenderedPageBreak/>
+      </w:pPr>
+      <w:r>
+        <w:rPr>
+          <w:rFonts w:hint="eastAsia"/>
+          <w:b/>
+        </w:rPr>
         <w:t>充值按钮：</w:t>
       </w:r>
       <w:r>
@@ -3762,7 +3563,6 @@
         <w:spacing w:line="360" w:lineRule="auto"/>
         <w:ind w:firstLineChars="0"/>
         <w:rPr>
-          <w:rFonts w:hint="eastAsia"/>
           <w:b/>
         </w:rPr>
       </w:pPr>
@@ -3779,9 +3579,6 @@
         <w:pStyle w:val="a3"/>
         <w:spacing w:line="360" w:lineRule="auto"/>
         <w:ind w:left="780" w:firstLineChars="0" w:firstLine="0"/>
-        <w:rPr>
-          <w:rFonts w:hint="eastAsia"/>
-        </w:rPr>
       </w:pPr>
       <w:r>
         <w:rPr>
@@ -3819,9 +3616,6 @@
         <w:pStyle w:val="a3"/>
         <w:spacing w:line="360" w:lineRule="auto"/>
         <w:ind w:left="780" w:firstLineChars="0" w:firstLine="0"/>
-        <w:rPr>
-          <w:rFonts w:hint="eastAsia"/>
-        </w:rPr>
       </w:pPr>
       <w:r>
         <w:rPr>
@@ -3859,9 +3653,6 @@
         <w:pStyle w:val="a3"/>
         <w:spacing w:line="360" w:lineRule="auto"/>
         <w:ind w:left="780" w:firstLineChars="0" w:firstLine="0"/>
-        <w:rPr>
-          <w:rFonts w:hint="eastAsia"/>
-        </w:rPr>
       </w:pPr>
       <w:r>
         <w:rPr>
@@ -3892,7 +3683,6 @@
         <w:spacing w:line="360" w:lineRule="auto"/>
         <w:ind w:firstLineChars="0"/>
         <w:rPr>
-          <w:rFonts w:hint="eastAsia"/>
           <w:b/>
         </w:rPr>
       </w:pPr>
@@ -3910,7 +3700,6 @@
         <w:spacing w:line="360" w:lineRule="auto"/>
         <w:ind w:left="780" w:firstLineChars="0" w:firstLine="0"/>
         <w:rPr>
-          <w:rFonts w:hint="eastAsia"/>
           <w:b/>
           <w:color w:val="00B0F0"/>
         </w:rPr>
@@ -3964,7 +3753,6 @@
         <w:spacing w:line="360" w:lineRule="auto"/>
         <w:ind w:firstLineChars="0"/>
         <w:rPr>
-          <w:rFonts w:hint="eastAsia"/>
           <w:b/>
           <w:color w:val="000000" w:themeColor="text1"/>
         </w:rPr>
@@ -3984,7 +3772,6 @@
         <w:spacing w:line="360" w:lineRule="auto"/>
         <w:ind w:left="780" w:firstLineChars="0" w:firstLine="0"/>
         <w:rPr>
-          <w:rFonts w:hint="eastAsia"/>
           <w:color w:val="000000" w:themeColor="text1"/>
         </w:rPr>
       </w:pPr>
@@ -4027,17 +3814,8 @@
           <w:rFonts w:hint="eastAsia"/>
           <w:color w:val="000000" w:themeColor="text1"/>
         </w:rPr>
-        <w:t>ChapterMap.</w:t>
-      </w:r>
-      <w:proofErr w:type="gramStart"/>
-      <w:r>
-        <w:rPr>
-          <w:rFonts w:hint="eastAsia"/>
-          <w:color w:val="000000" w:themeColor="text1"/>
-        </w:rPr>
-        <w:t>ani</w:t>
-      </w:r>
-      <w:proofErr w:type="gramEnd"/>
+        <w:t>ChapterMap.ani</w:t>
+      </w:r>
     </w:p>
     <w:p>
       <w:pPr>
@@ -4045,7 +3823,6 @@
         <w:spacing w:line="360" w:lineRule="auto"/>
         <w:ind w:left="780" w:firstLineChars="0" w:firstLine="0"/>
         <w:rPr>
-          <w:rFonts w:hint="eastAsia"/>
           <w:color w:val="000000" w:themeColor="text1"/>
         </w:rPr>
       </w:pPr>
@@ -4102,36 +3879,17 @@
         <w:spacing w:line="360" w:lineRule="auto"/>
         <w:ind w:firstLineChars="0"/>
         <w:rPr>
-          <w:rFonts w:hint="eastAsia"/>
-          <w:b/>
-          <w:color w:val="000000" w:themeColor="text1"/>
-        </w:rPr>
-      </w:pPr>
-      <w:r>
-        <w:rPr>
-          <w:rFonts w:hint="eastAsia"/>
-          <w:b/>
-          <w:color w:val="000000" w:themeColor="text1"/>
-        </w:rPr>
-        <w:t>首领</w:t>
-      </w:r>
-      <w:proofErr w:type="gramStart"/>
-      <w:r>
-        <w:rPr>
-          <w:rFonts w:hint="eastAsia"/>
-          <w:b/>
-          <w:color w:val="000000" w:themeColor="text1"/>
-        </w:rPr>
-        <w:t>星灵显示</w:t>
-      </w:r>
-      <w:proofErr w:type="gramEnd"/>
-      <w:r>
-        <w:rPr>
-          <w:rFonts w:hint="eastAsia"/>
-          <w:b/>
-          <w:color w:val="000000" w:themeColor="text1"/>
-        </w:rPr>
-        <w:t>区域</w:t>
+          <w:b/>
+          <w:color w:val="000000" w:themeColor="text1"/>
+        </w:rPr>
+      </w:pPr>
+      <w:r>
+        <w:rPr>
+          <w:rFonts w:hint="eastAsia"/>
+          <w:b/>
+          <w:color w:val="000000" w:themeColor="text1"/>
+        </w:rPr>
+        <w:t>首领星灵显示区域</w:t>
       </w:r>
     </w:p>
     <w:p>
@@ -4140,7 +3898,6 @@
         <w:spacing w:line="360" w:lineRule="auto"/>
         <w:ind w:left="780" w:firstLineChars="0" w:firstLine="0"/>
         <w:rPr>
-          <w:rFonts w:hint="eastAsia"/>
           <w:color w:val="000000" w:themeColor="text1"/>
         </w:rPr>
       </w:pPr>
@@ -4156,23 +3913,7 @@
           <w:rFonts w:hint="eastAsia"/>
           <w:color w:val="000000" w:themeColor="text1"/>
         </w:rPr>
-        <w:t>首领</w:t>
-      </w:r>
-      <w:proofErr w:type="gramStart"/>
-      <w:r>
-        <w:rPr>
-          <w:rFonts w:hint="eastAsia"/>
-          <w:color w:val="000000" w:themeColor="text1"/>
-        </w:rPr>
-        <w:t>星灵卡</w:t>
-      </w:r>
-      <w:proofErr w:type="gramEnd"/>
-      <w:r>
-        <w:rPr>
-          <w:rFonts w:hint="eastAsia"/>
-          <w:color w:val="000000" w:themeColor="text1"/>
-        </w:rPr>
-        <w:t>牌</w:t>
+        <w:t>首领星灵卡牌</w:t>
       </w:r>
       <w:r>
         <w:rPr>
@@ -4201,14 +3942,12 @@
         </w:rPr>
         <w:t>的</w:t>
       </w:r>
-      <w:proofErr w:type="spellStart"/>
       <w:r>
         <w:rPr>
           <w:color w:val="000000" w:themeColor="text1"/>
         </w:rPr>
         <w:t>card_pic</w:t>
       </w:r>
-      <w:proofErr w:type="spellEnd"/>
       <w:r>
         <w:rPr>
           <w:rFonts w:hint="eastAsia"/>
@@ -4228,17 +3967,8 @@
           <w:rFonts w:hint="eastAsia"/>
           <w:color w:val="000000" w:themeColor="text1"/>
         </w:rPr>
-        <w:t>card.</w:t>
-      </w:r>
-      <w:proofErr w:type="gramStart"/>
-      <w:r>
-        <w:rPr>
-          <w:rFonts w:hint="eastAsia"/>
-          <w:color w:val="000000" w:themeColor="text1"/>
-        </w:rPr>
-        <w:t>ani</w:t>
-      </w:r>
-      <w:proofErr w:type="gramEnd"/>
+        <w:t>card.ani</w:t>
+      </w:r>
     </w:p>
     <w:p>
       <w:pPr>
@@ -4246,7 +3976,6 @@
         <w:spacing w:line="360" w:lineRule="auto"/>
         <w:ind w:left="780" w:firstLineChars="0" w:firstLine="0"/>
         <w:rPr>
-          <w:rFonts w:hint="eastAsia"/>
           <w:color w:val="000000" w:themeColor="text1"/>
         </w:rPr>
       </w:pPr>
@@ -4269,23 +3998,7 @@
           <w:rFonts w:hint="eastAsia"/>
           <w:color w:val="000000" w:themeColor="text1"/>
         </w:rPr>
-        <w:t>配置的卡</w:t>
-      </w:r>
-      <w:proofErr w:type="gramStart"/>
-      <w:r>
-        <w:rPr>
-          <w:rFonts w:hint="eastAsia"/>
-          <w:color w:val="000000" w:themeColor="text1"/>
-        </w:rPr>
-        <w:t>牌图片</w:t>
-      </w:r>
-      <w:proofErr w:type="gramEnd"/>
-      <w:r>
-        <w:rPr>
-          <w:rFonts w:hint="eastAsia"/>
-          <w:color w:val="000000" w:themeColor="text1"/>
-        </w:rPr>
-        <w:t>进行显示</w:t>
+        <w:t>配置的卡牌图片进行显示</w:t>
       </w:r>
     </w:p>
     <w:p>
@@ -4298,7 +4011,6 @@
         <w:spacing w:line="360" w:lineRule="auto"/>
         <w:ind w:firstLineChars="0"/>
         <w:rPr>
-          <w:rFonts w:hint="eastAsia"/>
           <w:b/>
           <w:color w:val="000000" w:themeColor="text1"/>
         </w:rPr>
@@ -4342,7 +4054,6 @@
         <w:spacing w:line="360" w:lineRule="auto"/>
         <w:ind w:left="780" w:firstLineChars="0" w:firstLine="0"/>
         <w:rPr>
-          <w:rFonts w:hint="eastAsia"/>
           <w:b/>
           <w:color w:val="000000" w:themeColor="text1"/>
         </w:rPr>
@@ -4383,21 +4094,6 @@
           <w:color w:val="000000" w:themeColor="text1"/>
         </w:rPr>
         <w:t>邮件</w:t>
-      </w:r>
-      <w:r>
-        <w:rPr>
-          <w:rFonts w:hint="eastAsia"/>
-          <w:color w:val="000000" w:themeColor="text1"/>
-        </w:rPr>
-        <w:t>，</w:t>
-      </w:r>
-      <w:r>
-        <w:rPr>
-          <w:rFonts w:hint="eastAsia"/>
-          <w:b/>
-          <w:color w:val="000000" w:themeColor="text1"/>
-        </w:rPr>
-        <w:t>商城</w:t>
       </w:r>
     </w:p>
     <w:p>
@@ -4410,7 +4106,6 @@
         <w:spacing w:line="360" w:lineRule="auto"/>
         <w:ind w:firstLineChars="0"/>
         <w:rPr>
-          <w:rFonts w:hint="eastAsia"/>
           <w:b/>
           <w:color w:val="000000" w:themeColor="text1"/>
         </w:rPr>
@@ -4454,32 +4149,15 @@
         <w:spacing w:line="360" w:lineRule="auto"/>
         <w:ind w:left="780" w:firstLineChars="0" w:firstLine="0"/>
         <w:rPr>
-          <w:rFonts w:hint="eastAsia"/>
-          <w:color w:val="000000" w:themeColor="text1"/>
-        </w:rPr>
-      </w:pPr>
-      <w:r>
-        <w:rPr>
-          <w:rFonts w:hint="eastAsia"/>
-          <w:color w:val="000000" w:themeColor="text1"/>
-        </w:rPr>
-        <w:t>底部按钮</w:t>
-      </w:r>
-      <w:proofErr w:type="gramStart"/>
-      <w:r>
-        <w:rPr>
-          <w:rFonts w:hint="eastAsia"/>
-          <w:color w:val="000000" w:themeColor="text1"/>
-        </w:rPr>
-        <w:t>栏不可</w:t>
-      </w:r>
-      <w:proofErr w:type="gramEnd"/>
-      <w:r>
-        <w:rPr>
-          <w:rFonts w:hint="eastAsia"/>
-          <w:color w:val="000000" w:themeColor="text1"/>
-        </w:rPr>
-        <w:t>拖动</w:t>
+          <w:color w:val="000000" w:themeColor="text1"/>
+        </w:rPr>
+      </w:pPr>
+      <w:r>
+        <w:rPr>
+          <w:rFonts w:hint="eastAsia"/>
+          <w:color w:val="000000" w:themeColor="text1"/>
+        </w:rPr>
+        <w:t>底部按钮栏不可拖动</w:t>
       </w:r>
     </w:p>
     <w:p>
@@ -4488,7 +4166,6 @@
         <w:spacing w:line="360" w:lineRule="auto"/>
         <w:ind w:left="780" w:firstLineChars="0" w:firstLine="0"/>
         <w:rPr>
-          <w:rFonts w:hint="eastAsia"/>
           <w:b/>
           <w:color w:val="000000" w:themeColor="text1"/>
         </w:rPr>
@@ -4608,7 +4285,6 @@
         <w:spacing w:line="360" w:lineRule="auto"/>
         <w:ind w:firstLineChars="0"/>
         <w:rPr>
-          <w:rFonts w:hint="eastAsia"/>
           <w:color w:val="000000" w:themeColor="text1"/>
         </w:rPr>
       </w:pPr>
